--- a/preWorkshopInfo/email.docx
+++ b/preWorkshopInfo/email.docx
@@ -50,7 +50,7 @@
       <w:r>
         <w:t xml:space="preserve"> use the following link: </w:t>
       </w:r>
-      <w:hyperlink r:id="rId4" w:history="1">
+      <w:hyperlink r:id="rId5" w:history="1">
         <w:r>
           <w:rPr>
             <w:rStyle w:val="Hyperlink"/>
@@ -77,13 +77,34 @@
         <w:t xml:space="preserve"> to install all of the packages </w:t>
       </w:r>
       <w:r>
-        <w:t>and software found in this document</w:t>
+        <w:t>and software found in th</w:t>
+      </w:r>
+      <w:r>
+        <w:t>e</w:t>
+      </w:r>
+      <w:r>
+        <w:t xml:space="preserve"> document</w:t>
+      </w:r>
+      <w:r>
+        <w:t xml:space="preserve"> attached</w:t>
       </w:r>
       <w:r>
         <w:t>. Note that some packages are not on CRAN and require the installation of additional GIS software.</w:t>
       </w:r>
       <w:r>
-        <w:t xml:space="preserve"> Installing these packages and software can take time.</w:t>
+        <w:t xml:space="preserve"> Installing these packages and software can take time</w:t>
+      </w:r>
+      <w:r>
+        <w:t xml:space="preserve">, so please do it </w:t>
+      </w:r>
+      <w:r>
+        <w:t xml:space="preserve">at least a </w:t>
+      </w:r>
+      <w:r>
+        <w:t>day before the workshop</w:t>
+      </w:r>
+      <w:r>
+        <w:t>.</w:t>
       </w:r>
       <w:r>
         <w:t xml:space="preserve"> </w:t>
@@ -96,6 +117,362 @@
       </w:r>
       <w:r>
         <w:t>we have posted the three ~ 1hr recordings here. You should listen to the first recording before our first session on Oct 5.</w:t>
+      </w:r>
+      <w:r>
+        <w:t xml:space="preserve"> You can find </w:t>
+      </w:r>
+      <w:r>
+        <w:t>our</w:t>
+      </w:r>
+      <w:r>
+        <w:t xml:space="preserve"> lectures on our youtube channel: </w:t>
+      </w:r>
+      <w:hyperlink r:id="rId6" w:history="1">
+        <w:r>
+          <w:rPr>
+            <w:rStyle w:val="Hyperlink"/>
+          </w:rPr>
+          <w:t>https://www.youtube.com/playlist?list=PLYkxNfKA95Pzcp5xfJdQKl6xLQoXrP39x</w:t>
+        </w:r>
+      </w:hyperlink>
+      <w:r>
+        <w:t xml:space="preserve"> </w:t>
+      </w:r>
+    </w:p>
+    <w:p/>
+    <w:p>
+      <w:r>
+        <w:t>For now, you can also find these videos here:</w:t>
+      </w:r>
+    </w:p>
+    <w:p>
+      <w:r>
+        <w:t>Lecture 1:</w:t>
+      </w:r>
+    </w:p>
+    <w:p>
+      <w:pPr>
+        <w:rPr>
+          <w:lang w:val="fr-CA"/>
+        </w:rPr>
+      </w:pPr>
+      <w:r>
+        <w:rPr>
+          <w:lang w:val="fr-CA"/>
+        </w:rPr>
+        <w:t xml:space="preserve">Lecture 2: </w:t>
+      </w:r>
+      <w:hyperlink r:id="rId7" w:tgtFrame="_blank" w:history="1">
+        <w:r>
+          <w:rPr>
+            <w:rStyle w:val="Hyperlink"/>
+            <w:rFonts w:ascii="Arial" w:hAnsi="Arial" w:cs="Arial"/>
+            <w:sz w:val="23"/>
+            <w:szCs w:val="23"/>
+            <w:shd w:val="clear" w:color="auto" w:fill="FFFFFF"/>
+            <w:lang w:val="fr-CA"/>
+          </w:rPr>
+          <w:t>https://utoronto.zoom.us/rec/share/AV6RSW3UUQD2mNxUrbThENa1p2k3BzsavZGwUD-1EuRw7kIUbLVhwS7xEFyZtPRN.XM4cCEMfRKLgHkNh</w:t>
+        </w:r>
+      </w:hyperlink>
+    </w:p>
+    <w:p>
+      <w:pPr>
+        <w:rPr>
+          <w:lang w:val="fr-CA"/>
+        </w:rPr>
+      </w:pPr>
+      <w:r>
+        <w:rPr>
+          <w:lang w:val="fr-CA"/>
+        </w:rPr>
+        <w:t xml:space="preserve">Lecture 3: </w:t>
+      </w:r>
+    </w:p>
+    <w:p>
+      <w:pPr>
+        <w:rPr>
+          <w:lang w:val="fr-CA"/>
+        </w:rPr>
+      </w:pPr>
+    </w:p>
+    <w:p>
+      <w:r>
+        <w:t>The schedule will be :</w:t>
+      </w:r>
+    </w:p>
+    <w:p>
+      <w:r>
+        <w:t>Day</w:t>
+      </w:r>
+      <w:r>
+        <w:t xml:space="preserve"> 1 (Oct 5): </w:t>
+      </w:r>
+    </w:p>
+    <w:p>
+      <w:pPr>
+        <w:pStyle w:val="ListParagraph"/>
+        <w:numPr>
+          <w:ilvl w:val="0"/>
+          <w:numId w:val="1"/>
+        </w:numPr>
+        <w:rPr>
+          <w:b/>
+          <w:bCs/>
+          <w:i/>
+          <w:iCs/>
+        </w:rPr>
+      </w:pPr>
+      <w:r>
+        <w:rPr>
+          <w:u w:val="single"/>
+        </w:rPr>
+        <w:t>Pre-recorded</w:t>
+      </w:r>
+      <w:r>
+        <w:t xml:space="preserve"> lecture: </w:t>
+      </w:r>
+      <w:r>
+        <w:t>General HMM structure and set up</w:t>
+      </w:r>
+      <w:r>
+        <w:t xml:space="preserve"> </w:t>
+      </w:r>
+      <w:r>
+        <w:rPr>
+          <w:b/>
+          <w:bCs/>
+          <w:i/>
+          <w:iCs/>
+        </w:rPr>
+        <w:t xml:space="preserve">– please watch before joining the </w:t>
+      </w:r>
+      <w:r>
+        <w:rPr>
+          <w:b/>
+          <w:bCs/>
+          <w:i/>
+          <w:iCs/>
+        </w:rPr>
+        <w:t>zoom meeting</w:t>
+      </w:r>
+    </w:p>
+    <w:p>
+      <w:pPr>
+        <w:pStyle w:val="ListParagraph"/>
+        <w:numPr>
+          <w:ilvl w:val="0"/>
+          <w:numId w:val="1"/>
+        </w:numPr>
+      </w:pPr>
+      <w:r>
+        <w:t>Tutorial: Intro to HMM in R with momentuHMM</w:t>
+      </w:r>
+      <w:r>
+        <w:t xml:space="preserve"> – during the zoom meeting</w:t>
+      </w:r>
+    </w:p>
+    <w:p>
+      <w:pPr>
+        <w:pStyle w:val="ListParagraph"/>
+        <w:ind w:left="0"/>
+      </w:pPr>
+      <w:r>
+        <w:t>Day 2</w:t>
+      </w:r>
+      <w:r>
+        <w:t xml:space="preserve"> (Oct 6):</w:t>
+      </w:r>
+    </w:p>
+    <w:p>
+      <w:pPr>
+        <w:pStyle w:val="ListParagraph"/>
+        <w:numPr>
+          <w:ilvl w:val="0"/>
+          <w:numId w:val="1"/>
+        </w:numPr>
+        <w:rPr>
+          <w:b/>
+          <w:bCs/>
+          <w:i/>
+          <w:iCs/>
+        </w:rPr>
+      </w:pPr>
+      <w:r>
+        <w:rPr>
+          <w:u w:val="single"/>
+        </w:rPr>
+        <w:t>Pre-recorded</w:t>
+      </w:r>
+      <w:r>
+        <w:t xml:space="preserve"> lecture: </w:t>
+      </w:r>
+      <w:r>
+        <w:t xml:space="preserve">Fitting and checking procedures </w:t>
+      </w:r>
+      <w:r>
+        <w:rPr>
+          <w:b/>
+          <w:bCs/>
+          <w:i/>
+          <w:iCs/>
+        </w:rPr>
+        <w:t xml:space="preserve">– please watch before joining the </w:t>
+      </w:r>
+      <w:r>
+        <w:rPr>
+          <w:b/>
+          <w:bCs/>
+          <w:i/>
+          <w:iCs/>
+        </w:rPr>
+        <w:t>zoom meeting</w:t>
+      </w:r>
+    </w:p>
+    <w:p>
+      <w:pPr>
+        <w:pStyle w:val="ListParagraph"/>
+        <w:numPr>
+          <w:ilvl w:val="0"/>
+          <w:numId w:val="1"/>
+        </w:numPr>
+      </w:pPr>
+      <w:r>
+        <w:t>Tutorial:</w:t>
+      </w:r>
+      <w:r>
+        <w:t xml:space="preserve"> </w:t>
+      </w:r>
+      <w:r>
+        <w:t xml:space="preserve">Dealing irregular locations, time gaps, including diving covariates </w:t>
+      </w:r>
+      <w:r>
+        <w:t>(</w:t>
+      </w:r>
+      <w:r>
+        <w:t>narwhal data</w:t>
+      </w:r>
+      <w:r>
+        <w:t>) – during the zoom meeting</w:t>
+      </w:r>
+    </w:p>
+    <w:p>
+      <w:pPr>
+        <w:pStyle w:val="ListParagraph"/>
+        <w:ind w:left="0"/>
+      </w:pPr>
+      <w:r>
+        <w:t>Day 3 (Oct 7)</w:t>
+      </w:r>
+    </w:p>
+    <w:p>
+      <w:pPr>
+        <w:pStyle w:val="ListParagraph"/>
+        <w:numPr>
+          <w:ilvl w:val="0"/>
+          <w:numId w:val="1"/>
+        </w:numPr>
+        <w:rPr>
+          <w:b/>
+          <w:bCs/>
+          <w:i/>
+          <w:iCs/>
+        </w:rPr>
+      </w:pPr>
+      <w:r>
+        <w:rPr>
+          <w:u w:val="single"/>
+        </w:rPr>
+        <w:t>Pre-recorded</w:t>
+      </w:r>
+      <w:r>
+        <w:t xml:space="preserve"> lecture: </w:t>
+      </w:r>
+      <w:r>
+        <w:t>Extension of HMMs: random effects, misspecification (robustness of state decoding)</w:t>
+      </w:r>
+      <w:r>
+        <w:rPr>
+          <w:b/>
+          <w:bCs/>
+          <w:i/>
+          <w:iCs/>
+        </w:rPr>
+        <w:t xml:space="preserve"> </w:t>
+      </w:r>
+      <w:r>
+        <w:rPr>
+          <w:b/>
+          <w:bCs/>
+          <w:i/>
+          <w:iCs/>
+        </w:rPr>
+        <w:t>– please watch before joining the zoom meeting</w:t>
+      </w:r>
+    </w:p>
+    <w:p>
+      <w:pPr>
+        <w:pStyle w:val="ListParagraph"/>
+        <w:numPr>
+          <w:ilvl w:val="0"/>
+          <w:numId w:val="1"/>
+        </w:numPr>
+      </w:pPr>
+      <w:r>
+        <w:t xml:space="preserve">Tutorial: </w:t>
+      </w:r>
+      <w:r>
+        <w:t xml:space="preserve">Accelerometer data, energy proxies, correction for shark tag axis, fine scale, hierarchical, multiple temporal scale </w:t>
+      </w:r>
+      <w:r>
+        <w:t>(</w:t>
+      </w:r>
+      <w:r>
+        <w:t>shark data</w:t>
+      </w:r>
+      <w:r>
+        <w:t>) – during the zoom meeting</w:t>
+      </w:r>
+    </w:p>
+    <w:p/>
+    <w:p>
+      <w:r>
+        <w:t xml:space="preserve">All of the material </w:t>
+      </w:r>
+      <w:r>
+        <w:t>will be</w:t>
+      </w:r>
+      <w:r>
+        <w:t xml:space="preserve"> available on Githu</w:t>
+      </w:r>
+      <w:r>
+        <w:t xml:space="preserve">b, we will send the link closer to the date. </w:t>
+      </w:r>
+    </w:p>
+    <w:p/>
+    <w:p>
+      <w:r>
+        <w:t>Looking forward to meet you all!</w:t>
+      </w:r>
+    </w:p>
+    <w:p>
+      <w:pPr>
+        <w:rPr>
+          <w:lang w:val="fr-CA"/>
+        </w:rPr>
+      </w:pPr>
+      <w:r>
+        <w:rPr>
+          <w:lang w:val="fr-CA"/>
+        </w:rPr>
+        <w:lastRenderedPageBreak/>
+        <w:t>Marie Auger-</w:t>
+      </w:r>
+      <w:r>
+        <w:rPr>
+          <w:lang w:val="fr-CA"/>
+        </w:rPr>
+        <w:t>Méthé, Vianey Leos Barajas, Ron Togunov, &amp; Marco Gallegos Herrada</w:t>
       </w:r>
     </w:p>
     <w:sectPr>
@@ -106,6 +483,775 @@
     </w:sectPr>
   </w:body>
 </w:document>
+</file>
+
+<file path=word/numbering.xml><?xml version="1.0" encoding="utf-8"?>
+<w:numbering xmlns:wpc="http://schemas.microsoft.com/office/word/2010/wordprocessingCanvas" xmlns:cx="http://schemas.microsoft.com/office/drawing/2014/chartex" xmlns:cx1="http://schemas.microsoft.com/office/drawing/2015/9/8/chartex" xmlns:cx2="http://schemas.microsoft.com/office/drawing/2015/10/21/chartex" xmlns:cx3="http://schemas.microsoft.com/office/drawing/2016/5/9/chartex" xmlns:cx4="http://schemas.microsoft.com/office/drawing/2016/5/10/chartex" xmlns:cx5="http://schemas.microsoft.com/office/drawing/2016/5/11/chartex" xmlns:cx6="http://schemas.microsoft.com/office/drawing/2016/5/12/chartex" xmlns:cx7="http://schemas.microsoft.com/office/drawing/2016/5/13/chartex" xmlns:cx8="http://schemas.microsoft.com/office/drawing/2016/5/14/chartex" xmlns:mc="http://schemas.openxmlformats.org/markup-compatibility/2006" xmlns:aink="http://schemas.microsoft.com/office/drawing/2016/ink" xmlns:am3d="http://schemas.microsoft.com/office/drawing/2017/model3d" xmlns:o="urn:schemas-microsoft-com:office:office" xmlns:oel="http://schemas.microsoft.com/office/2019/extlst" xmlns:r="http://schemas.openxmlformats.org/officeDocument/2006/relationships" xmlns:m="http://schemas.openxmlformats.org/officeDocument/2006/math" xmlns:v="urn:schemas-microsoft-com:vml" xmlns:wp14="http://schemas.microsoft.com/office/word/2010/wordprocessingDrawing" xmlns:wp="http://schemas.openxmlformats.org/drawingml/2006/wordprocessingDrawing" xmlns:w10="urn:schemas-microsoft-com:office:word" xmlns:w="http://schemas.openxmlformats.org/wordprocessingml/2006/main" xmlns:w14="http://schemas.microsoft.com/office/word/2010/wordml" xmlns:w15="http://schemas.microsoft.com/office/word/2012/wordml" xmlns:w16cex="http://schemas.microsoft.com/office/word/2018/wordml/cex" xmlns:w16cid="http://schemas.microsoft.com/office/word/2016/wordml/cid" xmlns:w16="http://schemas.microsoft.com/office/word/2018/wordml" xmlns:w16sdtdh="http://schemas.microsoft.com/office/word/2020/wordml/sdtdatahash" xmlns:w16se="http://schemas.microsoft.com/office/word/2015/wordml/symex" xmlns:wpg="http://schemas.microsoft.com/office/word/2010/wordprocessingGroup" xmlns:wpi="http://schemas.microsoft.com/office/word/2010/wordprocessingInk" xmlns:wne="http://schemas.microsoft.com/office/word/2006/wordml" xmlns:wps="http://schemas.microsoft.com/office/word/2010/wordprocessingShape" mc:Ignorable="w14 w15 w16se w16cid w16 w16cex w16sdtdh wp14">
+  <w:abstractNum w:abstractNumId="0" w15:restartNumberingAfterBreak="0">
+    <w:nsid w:val="068079FD"/>
+    <w:multiLevelType w:val="hybridMultilevel"/>
+    <w:tmpl w:val="590EC2CC"/>
+    <w:lvl w:ilvl="0" w:tplc="65B0ABC6">
+      <w:numFmt w:val="bullet"/>
+      <w:lvlText w:val="–"/>
+      <w:lvlJc w:val="left"/>
+      <w:pPr>
+        <w:ind w:left="420" w:hanging="360"/>
+      </w:pPr>
+      <w:rPr>
+        <w:rFonts w:ascii="Calibri" w:eastAsiaTheme="minorHAnsi" w:hAnsi="Calibri" w:cs="Calibri" w:hint="default"/>
+      </w:rPr>
+    </w:lvl>
+    <w:lvl w:ilvl="1" w:tplc="04090003" w:tentative="1">
+      <w:start w:val="1"/>
+      <w:numFmt w:val="bullet"/>
+      <w:lvlText w:val="o"/>
+      <w:lvlJc w:val="left"/>
+      <w:pPr>
+        <w:ind w:left="1140" w:hanging="360"/>
+      </w:pPr>
+      <w:rPr>
+        <w:rFonts w:ascii="Courier New" w:hAnsi="Courier New" w:cs="Courier New" w:hint="default"/>
+      </w:rPr>
+    </w:lvl>
+    <w:lvl w:ilvl="2" w:tplc="04090005" w:tentative="1">
+      <w:start w:val="1"/>
+      <w:numFmt w:val="bullet"/>
+      <w:lvlText w:val=""/>
+      <w:lvlJc w:val="left"/>
+      <w:pPr>
+        <w:ind w:left="1860" w:hanging="360"/>
+      </w:pPr>
+      <w:rPr>
+        <w:rFonts w:ascii="Wingdings" w:hAnsi="Wingdings" w:hint="default"/>
+      </w:rPr>
+    </w:lvl>
+    <w:lvl w:ilvl="3" w:tplc="04090001" w:tentative="1">
+      <w:start w:val="1"/>
+      <w:numFmt w:val="bullet"/>
+      <w:lvlText w:val=""/>
+      <w:lvlJc w:val="left"/>
+      <w:pPr>
+        <w:ind w:left="2580" w:hanging="360"/>
+      </w:pPr>
+      <w:rPr>
+        <w:rFonts w:ascii="Symbol" w:hAnsi="Symbol" w:hint="default"/>
+      </w:rPr>
+    </w:lvl>
+    <w:lvl w:ilvl="4" w:tplc="04090003" w:tentative="1">
+      <w:start w:val="1"/>
+      <w:numFmt w:val="bullet"/>
+      <w:lvlText w:val="o"/>
+      <w:lvlJc w:val="left"/>
+      <w:pPr>
+        <w:ind w:left="3300" w:hanging="360"/>
+      </w:pPr>
+      <w:rPr>
+        <w:rFonts w:ascii="Courier New" w:hAnsi="Courier New" w:cs="Courier New" w:hint="default"/>
+      </w:rPr>
+    </w:lvl>
+    <w:lvl w:ilvl="5" w:tplc="04090005" w:tentative="1">
+      <w:start w:val="1"/>
+      <w:numFmt w:val="bullet"/>
+      <w:lvlText w:val=""/>
+      <w:lvlJc w:val="left"/>
+      <w:pPr>
+        <w:ind w:left="4020" w:hanging="360"/>
+      </w:pPr>
+      <w:rPr>
+        <w:rFonts w:ascii="Wingdings" w:hAnsi="Wingdings" w:hint="default"/>
+      </w:rPr>
+    </w:lvl>
+    <w:lvl w:ilvl="6" w:tplc="04090001" w:tentative="1">
+      <w:start w:val="1"/>
+      <w:numFmt w:val="bullet"/>
+      <w:lvlText w:val=""/>
+      <w:lvlJc w:val="left"/>
+      <w:pPr>
+        <w:ind w:left="4740" w:hanging="360"/>
+      </w:pPr>
+      <w:rPr>
+        <w:rFonts w:ascii="Symbol" w:hAnsi="Symbol" w:hint="default"/>
+      </w:rPr>
+    </w:lvl>
+    <w:lvl w:ilvl="7" w:tplc="04090003" w:tentative="1">
+      <w:start w:val="1"/>
+      <w:numFmt w:val="bullet"/>
+      <w:lvlText w:val="o"/>
+      <w:lvlJc w:val="left"/>
+      <w:pPr>
+        <w:ind w:left="5460" w:hanging="360"/>
+      </w:pPr>
+      <w:rPr>
+        <w:rFonts w:ascii="Courier New" w:hAnsi="Courier New" w:cs="Courier New" w:hint="default"/>
+      </w:rPr>
+    </w:lvl>
+    <w:lvl w:ilvl="8" w:tplc="04090005" w:tentative="1">
+      <w:start w:val="1"/>
+      <w:numFmt w:val="bullet"/>
+      <w:lvlText w:val=""/>
+      <w:lvlJc w:val="left"/>
+      <w:pPr>
+        <w:ind w:left="6180" w:hanging="360"/>
+      </w:pPr>
+      <w:rPr>
+        <w:rFonts w:ascii="Wingdings" w:hAnsi="Wingdings" w:hint="default"/>
+      </w:rPr>
+    </w:lvl>
+  </w:abstractNum>
+  <w:abstractNum w:abstractNumId="1" w15:restartNumberingAfterBreak="0">
+    <w:nsid w:val="3AC30AFF"/>
+    <w:multiLevelType w:val="hybridMultilevel"/>
+    <w:tmpl w:val="09C4E784"/>
+    <w:lvl w:ilvl="0" w:tplc="2C3ECDDE">
+      <w:numFmt w:val="bullet"/>
+      <w:lvlText w:val="-"/>
+      <w:lvlJc w:val="left"/>
+      <w:pPr>
+        <w:ind w:left="778" w:hanging="360"/>
+      </w:pPr>
+      <w:rPr>
+        <w:rFonts w:ascii="Calibri" w:eastAsiaTheme="minorHAnsi" w:hAnsi="Calibri" w:cs="Calibri" w:hint="default"/>
+      </w:rPr>
+    </w:lvl>
+    <w:lvl w:ilvl="1" w:tplc="04090003" w:tentative="1">
+      <w:start w:val="1"/>
+      <w:numFmt w:val="bullet"/>
+      <w:lvlText w:val="o"/>
+      <w:lvlJc w:val="left"/>
+      <w:pPr>
+        <w:ind w:left="1498" w:hanging="360"/>
+      </w:pPr>
+      <w:rPr>
+        <w:rFonts w:ascii="Courier New" w:hAnsi="Courier New" w:cs="Courier New" w:hint="default"/>
+      </w:rPr>
+    </w:lvl>
+    <w:lvl w:ilvl="2" w:tplc="04090005" w:tentative="1">
+      <w:start w:val="1"/>
+      <w:numFmt w:val="bullet"/>
+      <w:lvlText w:val=""/>
+      <w:lvlJc w:val="left"/>
+      <w:pPr>
+        <w:ind w:left="2218" w:hanging="360"/>
+      </w:pPr>
+      <w:rPr>
+        <w:rFonts w:ascii="Wingdings" w:hAnsi="Wingdings" w:hint="default"/>
+      </w:rPr>
+    </w:lvl>
+    <w:lvl w:ilvl="3" w:tplc="04090001" w:tentative="1">
+      <w:start w:val="1"/>
+      <w:numFmt w:val="bullet"/>
+      <w:lvlText w:val=""/>
+      <w:lvlJc w:val="left"/>
+      <w:pPr>
+        <w:ind w:left="2938" w:hanging="360"/>
+      </w:pPr>
+      <w:rPr>
+        <w:rFonts w:ascii="Symbol" w:hAnsi="Symbol" w:hint="default"/>
+      </w:rPr>
+    </w:lvl>
+    <w:lvl w:ilvl="4" w:tplc="04090003" w:tentative="1">
+      <w:start w:val="1"/>
+      <w:numFmt w:val="bullet"/>
+      <w:lvlText w:val="o"/>
+      <w:lvlJc w:val="left"/>
+      <w:pPr>
+        <w:ind w:left="3658" w:hanging="360"/>
+      </w:pPr>
+      <w:rPr>
+        <w:rFonts w:ascii="Courier New" w:hAnsi="Courier New" w:cs="Courier New" w:hint="default"/>
+      </w:rPr>
+    </w:lvl>
+    <w:lvl w:ilvl="5" w:tplc="04090005" w:tentative="1">
+      <w:start w:val="1"/>
+      <w:numFmt w:val="bullet"/>
+      <w:lvlText w:val=""/>
+      <w:lvlJc w:val="left"/>
+      <w:pPr>
+        <w:ind w:left="4378" w:hanging="360"/>
+      </w:pPr>
+      <w:rPr>
+        <w:rFonts w:ascii="Wingdings" w:hAnsi="Wingdings" w:hint="default"/>
+      </w:rPr>
+    </w:lvl>
+    <w:lvl w:ilvl="6" w:tplc="04090001" w:tentative="1">
+      <w:start w:val="1"/>
+      <w:numFmt w:val="bullet"/>
+      <w:lvlText w:val=""/>
+      <w:lvlJc w:val="left"/>
+      <w:pPr>
+        <w:ind w:left="5098" w:hanging="360"/>
+      </w:pPr>
+      <w:rPr>
+        <w:rFonts w:ascii="Symbol" w:hAnsi="Symbol" w:hint="default"/>
+      </w:rPr>
+    </w:lvl>
+    <w:lvl w:ilvl="7" w:tplc="04090003" w:tentative="1">
+      <w:start w:val="1"/>
+      <w:numFmt w:val="bullet"/>
+      <w:lvlText w:val="o"/>
+      <w:lvlJc w:val="left"/>
+      <w:pPr>
+        <w:ind w:left="5818" w:hanging="360"/>
+      </w:pPr>
+      <w:rPr>
+        <w:rFonts w:ascii="Courier New" w:hAnsi="Courier New" w:cs="Courier New" w:hint="default"/>
+      </w:rPr>
+    </w:lvl>
+    <w:lvl w:ilvl="8" w:tplc="04090005" w:tentative="1">
+      <w:start w:val="1"/>
+      <w:numFmt w:val="bullet"/>
+      <w:lvlText w:val=""/>
+      <w:lvlJc w:val="left"/>
+      <w:pPr>
+        <w:ind w:left="6538" w:hanging="360"/>
+      </w:pPr>
+      <w:rPr>
+        <w:rFonts w:ascii="Wingdings" w:hAnsi="Wingdings" w:hint="default"/>
+      </w:rPr>
+    </w:lvl>
+  </w:abstractNum>
+  <w:abstractNum w:abstractNumId="2" w15:restartNumberingAfterBreak="0">
+    <w:nsid w:val="40AD7C3B"/>
+    <w:multiLevelType w:val="hybridMultilevel"/>
+    <w:tmpl w:val="6BB8CB66"/>
+    <w:lvl w:ilvl="0" w:tplc="65B0ABC6">
+      <w:numFmt w:val="bullet"/>
+      <w:lvlText w:val="–"/>
+      <w:lvlJc w:val="left"/>
+      <w:pPr>
+        <w:ind w:left="480" w:hanging="360"/>
+      </w:pPr>
+      <w:rPr>
+        <w:rFonts w:ascii="Calibri" w:eastAsiaTheme="minorHAnsi" w:hAnsi="Calibri" w:cs="Calibri" w:hint="default"/>
+      </w:rPr>
+    </w:lvl>
+    <w:lvl w:ilvl="1" w:tplc="04090003" w:tentative="1">
+      <w:start w:val="1"/>
+      <w:numFmt w:val="bullet"/>
+      <w:lvlText w:val="o"/>
+      <w:lvlJc w:val="left"/>
+      <w:pPr>
+        <w:ind w:left="1500" w:hanging="360"/>
+      </w:pPr>
+      <w:rPr>
+        <w:rFonts w:ascii="Courier New" w:hAnsi="Courier New" w:cs="Courier New" w:hint="default"/>
+      </w:rPr>
+    </w:lvl>
+    <w:lvl w:ilvl="2" w:tplc="04090005" w:tentative="1">
+      <w:start w:val="1"/>
+      <w:numFmt w:val="bullet"/>
+      <w:lvlText w:val=""/>
+      <w:lvlJc w:val="left"/>
+      <w:pPr>
+        <w:ind w:left="2220" w:hanging="360"/>
+      </w:pPr>
+      <w:rPr>
+        <w:rFonts w:ascii="Wingdings" w:hAnsi="Wingdings" w:hint="default"/>
+      </w:rPr>
+    </w:lvl>
+    <w:lvl w:ilvl="3" w:tplc="04090001" w:tentative="1">
+      <w:start w:val="1"/>
+      <w:numFmt w:val="bullet"/>
+      <w:lvlText w:val=""/>
+      <w:lvlJc w:val="left"/>
+      <w:pPr>
+        <w:ind w:left="2940" w:hanging="360"/>
+      </w:pPr>
+      <w:rPr>
+        <w:rFonts w:ascii="Symbol" w:hAnsi="Symbol" w:hint="default"/>
+      </w:rPr>
+    </w:lvl>
+    <w:lvl w:ilvl="4" w:tplc="04090003" w:tentative="1">
+      <w:start w:val="1"/>
+      <w:numFmt w:val="bullet"/>
+      <w:lvlText w:val="o"/>
+      <w:lvlJc w:val="left"/>
+      <w:pPr>
+        <w:ind w:left="3660" w:hanging="360"/>
+      </w:pPr>
+      <w:rPr>
+        <w:rFonts w:ascii="Courier New" w:hAnsi="Courier New" w:cs="Courier New" w:hint="default"/>
+      </w:rPr>
+    </w:lvl>
+    <w:lvl w:ilvl="5" w:tplc="04090005" w:tentative="1">
+      <w:start w:val="1"/>
+      <w:numFmt w:val="bullet"/>
+      <w:lvlText w:val=""/>
+      <w:lvlJc w:val="left"/>
+      <w:pPr>
+        <w:ind w:left="4380" w:hanging="360"/>
+      </w:pPr>
+      <w:rPr>
+        <w:rFonts w:ascii="Wingdings" w:hAnsi="Wingdings" w:hint="default"/>
+      </w:rPr>
+    </w:lvl>
+    <w:lvl w:ilvl="6" w:tplc="04090001" w:tentative="1">
+      <w:start w:val="1"/>
+      <w:numFmt w:val="bullet"/>
+      <w:lvlText w:val=""/>
+      <w:lvlJc w:val="left"/>
+      <w:pPr>
+        <w:ind w:left="5100" w:hanging="360"/>
+      </w:pPr>
+      <w:rPr>
+        <w:rFonts w:ascii="Symbol" w:hAnsi="Symbol" w:hint="default"/>
+      </w:rPr>
+    </w:lvl>
+    <w:lvl w:ilvl="7" w:tplc="04090003" w:tentative="1">
+      <w:start w:val="1"/>
+      <w:numFmt w:val="bullet"/>
+      <w:lvlText w:val="o"/>
+      <w:lvlJc w:val="left"/>
+      <w:pPr>
+        <w:ind w:left="5820" w:hanging="360"/>
+      </w:pPr>
+      <w:rPr>
+        <w:rFonts w:ascii="Courier New" w:hAnsi="Courier New" w:cs="Courier New" w:hint="default"/>
+      </w:rPr>
+    </w:lvl>
+    <w:lvl w:ilvl="8" w:tplc="04090005" w:tentative="1">
+      <w:start w:val="1"/>
+      <w:numFmt w:val="bullet"/>
+      <w:lvlText w:val=""/>
+      <w:lvlJc w:val="left"/>
+      <w:pPr>
+        <w:ind w:left="6540" w:hanging="360"/>
+      </w:pPr>
+      <w:rPr>
+        <w:rFonts w:ascii="Wingdings" w:hAnsi="Wingdings" w:hint="default"/>
+      </w:rPr>
+    </w:lvl>
+  </w:abstractNum>
+  <w:abstractNum w:abstractNumId="3" w15:restartNumberingAfterBreak="0">
+    <w:nsid w:val="4CD247A8"/>
+    <w:multiLevelType w:val="hybridMultilevel"/>
+    <w:tmpl w:val="6F12725E"/>
+    <w:lvl w:ilvl="0" w:tplc="2C3ECDDE">
+      <w:numFmt w:val="bullet"/>
+      <w:lvlText w:val="-"/>
+      <w:lvlJc w:val="left"/>
+      <w:pPr>
+        <w:ind w:left="720" w:hanging="360"/>
+      </w:pPr>
+      <w:rPr>
+        <w:rFonts w:ascii="Calibri" w:eastAsiaTheme="minorHAnsi" w:hAnsi="Calibri" w:cs="Calibri" w:hint="default"/>
+      </w:rPr>
+    </w:lvl>
+    <w:lvl w:ilvl="1" w:tplc="04090003" w:tentative="1">
+      <w:start w:val="1"/>
+      <w:numFmt w:val="bullet"/>
+      <w:lvlText w:val="o"/>
+      <w:lvlJc w:val="left"/>
+      <w:pPr>
+        <w:ind w:left="1440" w:hanging="360"/>
+      </w:pPr>
+      <w:rPr>
+        <w:rFonts w:ascii="Courier New" w:hAnsi="Courier New" w:cs="Courier New" w:hint="default"/>
+      </w:rPr>
+    </w:lvl>
+    <w:lvl w:ilvl="2" w:tplc="04090005" w:tentative="1">
+      <w:start w:val="1"/>
+      <w:numFmt w:val="bullet"/>
+      <w:lvlText w:val=""/>
+      <w:lvlJc w:val="left"/>
+      <w:pPr>
+        <w:ind w:left="2160" w:hanging="360"/>
+      </w:pPr>
+      <w:rPr>
+        <w:rFonts w:ascii="Wingdings" w:hAnsi="Wingdings" w:hint="default"/>
+      </w:rPr>
+    </w:lvl>
+    <w:lvl w:ilvl="3" w:tplc="04090001" w:tentative="1">
+      <w:start w:val="1"/>
+      <w:numFmt w:val="bullet"/>
+      <w:lvlText w:val=""/>
+      <w:lvlJc w:val="left"/>
+      <w:pPr>
+        <w:ind w:left="2880" w:hanging="360"/>
+      </w:pPr>
+      <w:rPr>
+        <w:rFonts w:ascii="Symbol" w:hAnsi="Symbol" w:hint="default"/>
+      </w:rPr>
+    </w:lvl>
+    <w:lvl w:ilvl="4" w:tplc="04090003" w:tentative="1">
+      <w:start w:val="1"/>
+      <w:numFmt w:val="bullet"/>
+      <w:lvlText w:val="o"/>
+      <w:lvlJc w:val="left"/>
+      <w:pPr>
+        <w:ind w:left="3600" w:hanging="360"/>
+      </w:pPr>
+      <w:rPr>
+        <w:rFonts w:ascii="Courier New" w:hAnsi="Courier New" w:cs="Courier New" w:hint="default"/>
+      </w:rPr>
+    </w:lvl>
+    <w:lvl w:ilvl="5" w:tplc="04090005" w:tentative="1">
+      <w:start w:val="1"/>
+      <w:numFmt w:val="bullet"/>
+      <w:lvlText w:val=""/>
+      <w:lvlJc w:val="left"/>
+      <w:pPr>
+        <w:ind w:left="4320" w:hanging="360"/>
+      </w:pPr>
+      <w:rPr>
+        <w:rFonts w:ascii="Wingdings" w:hAnsi="Wingdings" w:hint="default"/>
+      </w:rPr>
+    </w:lvl>
+    <w:lvl w:ilvl="6" w:tplc="04090001" w:tentative="1">
+      <w:start w:val="1"/>
+      <w:numFmt w:val="bullet"/>
+      <w:lvlText w:val=""/>
+      <w:lvlJc w:val="left"/>
+      <w:pPr>
+        <w:ind w:left="5040" w:hanging="360"/>
+      </w:pPr>
+      <w:rPr>
+        <w:rFonts w:ascii="Symbol" w:hAnsi="Symbol" w:hint="default"/>
+      </w:rPr>
+    </w:lvl>
+    <w:lvl w:ilvl="7" w:tplc="04090003" w:tentative="1">
+      <w:start w:val="1"/>
+      <w:numFmt w:val="bullet"/>
+      <w:lvlText w:val="o"/>
+      <w:lvlJc w:val="left"/>
+      <w:pPr>
+        <w:ind w:left="5760" w:hanging="360"/>
+      </w:pPr>
+      <w:rPr>
+        <w:rFonts w:ascii="Courier New" w:hAnsi="Courier New" w:cs="Courier New" w:hint="default"/>
+      </w:rPr>
+    </w:lvl>
+    <w:lvl w:ilvl="8" w:tplc="04090005" w:tentative="1">
+      <w:start w:val="1"/>
+      <w:numFmt w:val="bullet"/>
+      <w:lvlText w:val=""/>
+      <w:lvlJc w:val="left"/>
+      <w:pPr>
+        <w:ind w:left="6480" w:hanging="360"/>
+      </w:pPr>
+      <w:rPr>
+        <w:rFonts w:ascii="Wingdings" w:hAnsi="Wingdings" w:hint="default"/>
+      </w:rPr>
+    </w:lvl>
+  </w:abstractNum>
+  <w:abstractNum w:abstractNumId="4" w15:restartNumberingAfterBreak="0">
+    <w:nsid w:val="5BBE5560"/>
+    <w:multiLevelType w:val="multilevel"/>
+    <w:tmpl w:val="05F4E278"/>
+    <w:lvl w:ilvl="0">
+      <w:start w:val="1"/>
+      <w:numFmt w:val="bullet"/>
+      <w:lvlText w:val=""/>
+      <w:lvlJc w:val="left"/>
+      <w:pPr>
+        <w:tabs>
+          <w:tab w:val="num" w:pos="720"/>
+        </w:tabs>
+        <w:ind w:left="720" w:hanging="360"/>
+      </w:pPr>
+      <w:rPr>
+        <w:rFonts w:ascii="Symbol" w:hAnsi="Symbol" w:hint="default"/>
+        <w:sz w:val="20"/>
+      </w:rPr>
+    </w:lvl>
+    <w:lvl w:ilvl="1" w:tentative="1">
+      <w:start w:val="1"/>
+      <w:numFmt w:val="bullet"/>
+      <w:lvlText w:val="o"/>
+      <w:lvlJc w:val="left"/>
+      <w:pPr>
+        <w:tabs>
+          <w:tab w:val="num" w:pos="1440"/>
+        </w:tabs>
+        <w:ind w:left="1440" w:hanging="360"/>
+      </w:pPr>
+      <w:rPr>
+        <w:rFonts w:ascii="Courier New" w:hAnsi="Courier New" w:hint="default"/>
+        <w:sz w:val="20"/>
+      </w:rPr>
+    </w:lvl>
+    <w:lvl w:ilvl="2" w:tentative="1">
+      <w:start w:val="1"/>
+      <w:numFmt w:val="bullet"/>
+      <w:lvlText w:val=""/>
+      <w:lvlJc w:val="left"/>
+      <w:pPr>
+        <w:tabs>
+          <w:tab w:val="num" w:pos="2160"/>
+        </w:tabs>
+        <w:ind w:left="2160" w:hanging="360"/>
+      </w:pPr>
+      <w:rPr>
+        <w:rFonts w:ascii="Wingdings" w:hAnsi="Wingdings" w:hint="default"/>
+        <w:sz w:val="20"/>
+      </w:rPr>
+    </w:lvl>
+    <w:lvl w:ilvl="3" w:tentative="1">
+      <w:start w:val="1"/>
+      <w:numFmt w:val="bullet"/>
+      <w:lvlText w:val=""/>
+      <w:lvlJc w:val="left"/>
+      <w:pPr>
+        <w:tabs>
+          <w:tab w:val="num" w:pos="2880"/>
+        </w:tabs>
+        <w:ind w:left="2880" w:hanging="360"/>
+      </w:pPr>
+      <w:rPr>
+        <w:rFonts w:ascii="Wingdings" w:hAnsi="Wingdings" w:hint="default"/>
+        <w:sz w:val="20"/>
+      </w:rPr>
+    </w:lvl>
+    <w:lvl w:ilvl="4" w:tentative="1">
+      <w:start w:val="1"/>
+      <w:numFmt w:val="bullet"/>
+      <w:lvlText w:val=""/>
+      <w:lvlJc w:val="left"/>
+      <w:pPr>
+        <w:tabs>
+          <w:tab w:val="num" w:pos="3600"/>
+        </w:tabs>
+        <w:ind w:left="3600" w:hanging="360"/>
+      </w:pPr>
+      <w:rPr>
+        <w:rFonts w:ascii="Wingdings" w:hAnsi="Wingdings" w:hint="default"/>
+        <w:sz w:val="20"/>
+      </w:rPr>
+    </w:lvl>
+    <w:lvl w:ilvl="5" w:tentative="1">
+      <w:start w:val="1"/>
+      <w:numFmt w:val="bullet"/>
+      <w:lvlText w:val=""/>
+      <w:lvlJc w:val="left"/>
+      <w:pPr>
+        <w:tabs>
+          <w:tab w:val="num" w:pos="4320"/>
+        </w:tabs>
+        <w:ind w:left="4320" w:hanging="360"/>
+      </w:pPr>
+      <w:rPr>
+        <w:rFonts w:ascii="Wingdings" w:hAnsi="Wingdings" w:hint="default"/>
+        <w:sz w:val="20"/>
+      </w:rPr>
+    </w:lvl>
+    <w:lvl w:ilvl="6" w:tentative="1">
+      <w:start w:val="1"/>
+      <w:numFmt w:val="bullet"/>
+      <w:lvlText w:val=""/>
+      <w:lvlJc w:val="left"/>
+      <w:pPr>
+        <w:tabs>
+          <w:tab w:val="num" w:pos="5040"/>
+        </w:tabs>
+        <w:ind w:left="5040" w:hanging="360"/>
+      </w:pPr>
+      <w:rPr>
+        <w:rFonts w:ascii="Wingdings" w:hAnsi="Wingdings" w:hint="default"/>
+        <w:sz w:val="20"/>
+      </w:rPr>
+    </w:lvl>
+    <w:lvl w:ilvl="7" w:tentative="1">
+      <w:start w:val="1"/>
+      <w:numFmt w:val="bullet"/>
+      <w:lvlText w:val=""/>
+      <w:lvlJc w:val="left"/>
+      <w:pPr>
+        <w:tabs>
+          <w:tab w:val="num" w:pos="5760"/>
+        </w:tabs>
+        <w:ind w:left="5760" w:hanging="360"/>
+      </w:pPr>
+      <w:rPr>
+        <w:rFonts w:ascii="Wingdings" w:hAnsi="Wingdings" w:hint="default"/>
+        <w:sz w:val="20"/>
+      </w:rPr>
+    </w:lvl>
+    <w:lvl w:ilvl="8" w:tentative="1">
+      <w:start w:val="1"/>
+      <w:numFmt w:val="bullet"/>
+      <w:lvlText w:val=""/>
+      <w:lvlJc w:val="left"/>
+      <w:pPr>
+        <w:tabs>
+          <w:tab w:val="num" w:pos="6480"/>
+        </w:tabs>
+        <w:ind w:left="6480" w:hanging="360"/>
+      </w:pPr>
+      <w:rPr>
+        <w:rFonts w:ascii="Wingdings" w:hAnsi="Wingdings" w:hint="default"/>
+        <w:sz w:val="20"/>
+      </w:rPr>
+    </w:lvl>
+  </w:abstractNum>
+  <w:abstractNum w:abstractNumId="5" w15:restartNumberingAfterBreak="0">
+    <w:nsid w:val="7C0C1DA1"/>
+    <w:multiLevelType w:val="multilevel"/>
+    <w:tmpl w:val="DE2E3EBA"/>
+    <w:lvl w:ilvl="0">
+      <w:start w:val="1"/>
+      <w:numFmt w:val="bullet"/>
+      <w:lvlText w:val=""/>
+      <w:lvlJc w:val="left"/>
+      <w:pPr>
+        <w:tabs>
+          <w:tab w:val="num" w:pos="720"/>
+        </w:tabs>
+        <w:ind w:left="720" w:hanging="360"/>
+      </w:pPr>
+      <w:rPr>
+        <w:rFonts w:ascii="Symbol" w:hAnsi="Symbol" w:hint="default"/>
+        <w:sz w:val="20"/>
+      </w:rPr>
+    </w:lvl>
+    <w:lvl w:ilvl="1" w:tentative="1">
+      <w:start w:val="1"/>
+      <w:numFmt w:val="bullet"/>
+      <w:lvlText w:val="o"/>
+      <w:lvlJc w:val="left"/>
+      <w:pPr>
+        <w:tabs>
+          <w:tab w:val="num" w:pos="1440"/>
+        </w:tabs>
+        <w:ind w:left="1440" w:hanging="360"/>
+      </w:pPr>
+      <w:rPr>
+        <w:rFonts w:ascii="Courier New" w:hAnsi="Courier New" w:hint="default"/>
+        <w:sz w:val="20"/>
+      </w:rPr>
+    </w:lvl>
+    <w:lvl w:ilvl="2" w:tentative="1">
+      <w:start w:val="1"/>
+      <w:numFmt w:val="bullet"/>
+      <w:lvlText w:val=""/>
+      <w:lvlJc w:val="left"/>
+      <w:pPr>
+        <w:tabs>
+          <w:tab w:val="num" w:pos="2160"/>
+        </w:tabs>
+        <w:ind w:left="2160" w:hanging="360"/>
+      </w:pPr>
+      <w:rPr>
+        <w:rFonts w:ascii="Wingdings" w:hAnsi="Wingdings" w:hint="default"/>
+        <w:sz w:val="20"/>
+      </w:rPr>
+    </w:lvl>
+    <w:lvl w:ilvl="3" w:tentative="1">
+      <w:start w:val="1"/>
+      <w:numFmt w:val="bullet"/>
+      <w:lvlText w:val=""/>
+      <w:lvlJc w:val="left"/>
+      <w:pPr>
+        <w:tabs>
+          <w:tab w:val="num" w:pos="2880"/>
+        </w:tabs>
+        <w:ind w:left="2880" w:hanging="360"/>
+      </w:pPr>
+      <w:rPr>
+        <w:rFonts w:ascii="Wingdings" w:hAnsi="Wingdings" w:hint="default"/>
+        <w:sz w:val="20"/>
+      </w:rPr>
+    </w:lvl>
+    <w:lvl w:ilvl="4" w:tentative="1">
+      <w:start w:val="1"/>
+      <w:numFmt w:val="bullet"/>
+      <w:lvlText w:val=""/>
+      <w:lvlJc w:val="left"/>
+      <w:pPr>
+        <w:tabs>
+          <w:tab w:val="num" w:pos="3600"/>
+        </w:tabs>
+        <w:ind w:left="3600" w:hanging="360"/>
+      </w:pPr>
+      <w:rPr>
+        <w:rFonts w:ascii="Wingdings" w:hAnsi="Wingdings" w:hint="default"/>
+        <w:sz w:val="20"/>
+      </w:rPr>
+    </w:lvl>
+    <w:lvl w:ilvl="5" w:tentative="1">
+      <w:start w:val="1"/>
+      <w:numFmt w:val="bullet"/>
+      <w:lvlText w:val=""/>
+      <w:lvlJc w:val="left"/>
+      <w:pPr>
+        <w:tabs>
+          <w:tab w:val="num" w:pos="4320"/>
+        </w:tabs>
+        <w:ind w:left="4320" w:hanging="360"/>
+      </w:pPr>
+      <w:rPr>
+        <w:rFonts w:ascii="Wingdings" w:hAnsi="Wingdings" w:hint="default"/>
+        <w:sz w:val="20"/>
+      </w:rPr>
+    </w:lvl>
+    <w:lvl w:ilvl="6" w:tentative="1">
+      <w:start w:val="1"/>
+      <w:numFmt w:val="bullet"/>
+      <w:lvlText w:val=""/>
+      <w:lvlJc w:val="left"/>
+      <w:pPr>
+        <w:tabs>
+          <w:tab w:val="num" w:pos="5040"/>
+        </w:tabs>
+        <w:ind w:left="5040" w:hanging="360"/>
+      </w:pPr>
+      <w:rPr>
+        <w:rFonts w:ascii="Wingdings" w:hAnsi="Wingdings" w:hint="default"/>
+        <w:sz w:val="20"/>
+      </w:rPr>
+    </w:lvl>
+    <w:lvl w:ilvl="7" w:tentative="1">
+      <w:start w:val="1"/>
+      <w:numFmt w:val="bullet"/>
+      <w:lvlText w:val=""/>
+      <w:lvlJc w:val="left"/>
+      <w:pPr>
+        <w:tabs>
+          <w:tab w:val="num" w:pos="5760"/>
+        </w:tabs>
+        <w:ind w:left="5760" w:hanging="360"/>
+      </w:pPr>
+      <w:rPr>
+        <w:rFonts w:ascii="Wingdings" w:hAnsi="Wingdings" w:hint="default"/>
+        <w:sz w:val="20"/>
+      </w:rPr>
+    </w:lvl>
+    <w:lvl w:ilvl="8" w:tentative="1">
+      <w:start w:val="1"/>
+      <w:numFmt w:val="bullet"/>
+      <w:lvlText w:val=""/>
+      <w:lvlJc w:val="left"/>
+      <w:pPr>
+        <w:tabs>
+          <w:tab w:val="num" w:pos="6480"/>
+        </w:tabs>
+        <w:ind w:left="6480" w:hanging="360"/>
+      </w:pPr>
+      <w:rPr>
+        <w:rFonts w:ascii="Wingdings" w:hAnsi="Wingdings" w:hint="default"/>
+        <w:sz w:val="20"/>
+      </w:rPr>
+    </w:lvl>
+  </w:abstractNum>
+  <w:num w:numId="1" w16cid:durableId="40448905">
+    <w:abstractNumId w:val="4"/>
+  </w:num>
+  <w:num w:numId="2" w16cid:durableId="1380127637">
+    <w:abstractNumId w:val="5"/>
+  </w:num>
+  <w:num w:numId="3" w16cid:durableId="622687179">
+    <w:abstractNumId w:val="3"/>
+  </w:num>
+  <w:num w:numId="4" w16cid:durableId="323553611">
+    <w:abstractNumId w:val="1"/>
+  </w:num>
+  <w:num w:numId="5" w16cid:durableId="1787700794">
+    <w:abstractNumId w:val="0"/>
+  </w:num>
+  <w:num w:numId="6" w16cid:durableId="1114863418">
+    <w:abstractNumId w:val="2"/>
+  </w:num>
+</w:numbering>
 </file>
 
 <file path=word/styles.xml><?xml version="1.0" encoding="utf-8"?>
@@ -506,7 +1652,6 @@
   <w:style w:type="character" w:default="1" w:styleId="DefaultParagraphFont">
     <w:name w:val="Default Paragraph Font"/>
     <w:uiPriority w:val="1"/>
-    <w:semiHidden/>
     <w:unhideWhenUsed/>
   </w:style>
   <w:style w:type="table" w:default="1" w:styleId="TableNormal">
@@ -552,6 +1697,28 @@
       <w:color w:val="605E5C"/>
       <w:shd w:val="clear" w:color="auto" w:fill="E1DFDD"/>
     </w:rPr>
+  </w:style>
+  <w:style w:type="paragraph" w:styleId="NormalWeb">
+    <w:name w:val="Normal (Web)"/>
+    <w:basedOn w:val="Normal"/>
+    <w:uiPriority w:val="99"/>
+    <w:semiHidden/>
+    <w:unhideWhenUsed/>
+    <w:rsid w:val="0068672A"/>
+    <w:rPr>
+      <w:rFonts w:ascii="Times New Roman" w:hAnsi="Times New Roman" w:cs="Times New Roman"/>
+    </w:rPr>
+  </w:style>
+  <w:style w:type="paragraph" w:styleId="ListParagraph">
+    <w:name w:val="List Paragraph"/>
+    <w:basedOn w:val="Normal"/>
+    <w:uiPriority w:val="34"/>
+    <w:qFormat/>
+    <w:rsid w:val="0068672A"/>
+    <w:pPr>
+      <w:ind w:left="720"/>
+      <w:contextualSpacing/>
+    </w:pPr>
   </w:style>
 </w:styles>
 </file>

--- a/preWorkshopInfo/email.docx
+++ b/preWorkshopInfo/email.docx
@@ -125,7 +125,15 @@
         <w:t>our</w:t>
       </w:r>
       <w:r>
-        <w:t xml:space="preserve"> lectures on our youtube channel: </w:t>
+        <w:t xml:space="preserve"> lectures on our </w:t>
+      </w:r>
+      <w:proofErr w:type="spellStart"/>
+      <w:r>
+        <w:t>youtube</w:t>
+      </w:r>
+      <w:proofErr w:type="spellEnd"/>
+      <w:r>
+        <w:t xml:space="preserve"> channel: </w:t>
       </w:r>
       <w:hyperlink r:id="rId6" w:history="1">
         <w:r>
@@ -146,23 +154,50 @@
       </w:r>
     </w:p>
     <w:p>
-      <w:r>
+      <w:pPr>
+        <w:rPr>
+          <w:lang w:val="fr-CA"/>
+        </w:rPr>
+      </w:pPr>
+      <w:r>
+        <w:rPr>
+          <w:lang w:val="fr-CA"/>
+        </w:rPr>
         <w:t>Lecture 1:</w:t>
       </w:r>
-    </w:p>
-    <w:p>
-      <w:pPr>
+      <w:r>
         <w:rPr>
           <w:lang w:val="fr-CA"/>
         </w:rPr>
-      </w:pPr>
-      <w:r>
+        <w:t xml:space="preserve"> </w:t>
+      </w:r>
+      <w:hyperlink r:id="rId7" w:tgtFrame="_blank" w:history="1">
+        <w:r>
+          <w:rPr>
+            <w:rStyle w:val="Hyperlink"/>
+            <w:rFonts w:ascii="Arial" w:hAnsi="Arial" w:cs="Arial"/>
+            <w:sz w:val="23"/>
+            <w:szCs w:val="23"/>
+            <w:shd w:val="clear" w:color="auto" w:fill="FFFFFF"/>
+            <w:lang w:val="fr-CA"/>
+          </w:rPr>
+          <w:t>https://drive.google.com/file/d/1MKVQFfJJVw-YIOtVztX4OSmw2T_9j0XF/view?usp=sharing</w:t>
+        </w:r>
+      </w:hyperlink>
+    </w:p>
+    <w:p>
+      <w:pPr>
         <w:rPr>
           <w:lang w:val="fr-CA"/>
         </w:rPr>
+      </w:pPr>
+      <w:r>
+        <w:rPr>
+          <w:lang w:val="fr-CA"/>
+        </w:rPr>
         <w:t xml:space="preserve">Lecture 2: </w:t>
       </w:r>
-      <w:hyperlink r:id="rId7" w:tgtFrame="_blank" w:history="1">
+      <w:hyperlink r:id="rId8" w:tgtFrame="_blank" w:history="1">
         <w:r>
           <w:rPr>
             <w:rStyle w:val="Hyperlink"/>
@@ -188,18 +223,29 @@
         </w:rPr>
         <w:t xml:space="preserve">Lecture 3: </w:t>
       </w:r>
-    </w:p>
-    <w:p>
-      <w:pPr>
+      <w:r>
         <w:rPr>
           <w:lang w:val="fr-CA"/>
         </w:rPr>
-      </w:pPr>
-    </w:p>
-    <w:p>
-      <w:r>
-        <w:t>The schedule will be :</w:t>
-      </w:r>
+        <w:t>TBD</w:t>
+      </w:r>
+    </w:p>
+    <w:p>
+      <w:pPr>
+        <w:rPr>
+          <w:lang w:val="fr-CA"/>
+        </w:rPr>
+      </w:pPr>
+    </w:p>
+    <w:p>
+      <w:r>
+        <w:t xml:space="preserve">The schedule will </w:t>
+      </w:r>
+      <w:proofErr w:type="gramStart"/>
+      <w:r>
+        <w:t>be :</w:t>
+      </w:r>
+      <w:proofErr w:type="gramEnd"/>
     </w:p>
     <w:p>
       <w:r>
@@ -266,8 +312,13 @@
         </w:numPr>
       </w:pPr>
       <w:r>
-        <w:t>Tutorial: Intro to HMM in R with momentuHMM</w:t>
-      </w:r>
+        <w:t xml:space="preserve">Tutorial: Intro to HMM in R with </w:t>
+      </w:r>
+      <w:proofErr w:type="spellStart"/>
+      <w:r>
+        <w:t>momentuHMM</w:t>
+      </w:r>
+      <w:proofErr w:type="spellEnd"/>
       <w:r>
         <w:t xml:space="preserve"> – during the zoom meeting</w:t>
       </w:r>
@@ -443,15 +494,24 @@
         <w:t>will be</w:t>
       </w:r>
       <w:r>
-        <w:t xml:space="preserve"> available on Githu</w:t>
-      </w:r>
-      <w:r>
-        <w:t xml:space="preserve">b, we will send the link closer to the date. </w:t>
+        <w:t xml:space="preserve"> available on </w:t>
+      </w:r>
+      <w:proofErr w:type="spellStart"/>
+      <w:r>
+        <w:t>Githu</w:t>
+      </w:r>
+      <w:r>
+        <w:t>b</w:t>
+      </w:r>
+      <w:proofErr w:type="spellEnd"/>
+      <w:r>
+        <w:t xml:space="preserve">, we will send the link closer to the date. </w:t>
       </w:r>
     </w:p>
     <w:p/>
     <w:p>
       <w:r>
+        <w:lastRenderedPageBreak/>
         <w:t>Looking forward to meet you all!</w:t>
       </w:r>
     </w:p>
@@ -465,15 +525,78 @@
         <w:rPr>
           <w:lang w:val="fr-CA"/>
         </w:rPr>
-        <w:lastRenderedPageBreak/>
-        <w:t>Marie Auger-</w:t>
-      </w:r>
+        <w:t xml:space="preserve">Marie </w:t>
+      </w:r>
+      <w:proofErr w:type="spellStart"/>
       <w:r>
         <w:rPr>
           <w:lang w:val="fr-CA"/>
         </w:rPr>
-        <w:t>Méthé, Vianey Leos Barajas, Ron Togunov, &amp; Marco Gallegos Herrada</w:t>
-      </w:r>
+        <w:t>Auger-</w:t>
+      </w:r>
+      <w:r>
+        <w:rPr>
+          <w:lang w:val="fr-CA"/>
+        </w:rPr>
+        <w:t>Méthé</w:t>
+      </w:r>
+      <w:proofErr w:type="spellEnd"/>
+      <w:r>
+        <w:rPr>
+          <w:lang w:val="fr-CA"/>
+        </w:rPr>
+        <w:t xml:space="preserve">, </w:t>
+      </w:r>
+      <w:proofErr w:type="spellStart"/>
+      <w:r>
+        <w:rPr>
+          <w:lang w:val="fr-CA"/>
+        </w:rPr>
+        <w:t>Vianey</w:t>
+      </w:r>
+      <w:proofErr w:type="spellEnd"/>
+      <w:r>
+        <w:rPr>
+          <w:lang w:val="fr-CA"/>
+        </w:rPr>
+        <w:t xml:space="preserve"> </w:t>
+      </w:r>
+      <w:proofErr w:type="spellStart"/>
+      <w:r>
+        <w:rPr>
+          <w:lang w:val="fr-CA"/>
+        </w:rPr>
+        <w:t>Leos</w:t>
+      </w:r>
+      <w:proofErr w:type="spellEnd"/>
+      <w:r>
+        <w:rPr>
+          <w:lang w:val="fr-CA"/>
+        </w:rPr>
+        <w:t xml:space="preserve"> Barajas, Ron </w:t>
+      </w:r>
+      <w:proofErr w:type="spellStart"/>
+      <w:r>
+        <w:rPr>
+          <w:lang w:val="fr-CA"/>
+        </w:rPr>
+        <w:t>Togunov</w:t>
+      </w:r>
+      <w:proofErr w:type="spellEnd"/>
+      <w:r>
+        <w:rPr>
+          <w:lang w:val="fr-CA"/>
+        </w:rPr>
+        <w:t xml:space="preserve">, &amp; Marco Gallegos </w:t>
+      </w:r>
+      <w:proofErr w:type="spellStart"/>
+      <w:r>
+        <w:rPr>
+          <w:lang w:val="fr-CA"/>
+        </w:rPr>
+        <w:t>Herrada</w:t>
+      </w:r>
+      <w:proofErr w:type="spellEnd"/>
     </w:p>
     <w:sectPr>
       <w:pgSz w:w="12240" w:h="15840"/>
